--- a/Backend/DB-Aufbau.docx
+++ b/Backend/DB-Aufbau.docx
@@ -10,13 +10,397 @@
         <mc:AlternateContent>
           <mc:Choice Requires="wps">
             <w:drawing>
-              <wp:anchor distT="0" distB="0" distL="114300" distR="114300" simplePos="0" relativeHeight="251665408" behindDoc="0" locked="0" layoutInCell="1" allowOverlap="1" wp14:anchorId="04E20BEC" wp14:editId="0CE8BDD4">
+              <wp:anchor distT="0" distB="0" distL="114300" distR="114300" simplePos="0" relativeHeight="251671552" behindDoc="0" locked="0" layoutInCell="1" allowOverlap="1" wp14:anchorId="3B544AE4" wp14:editId="1A0AD5B2">
                 <wp:simplePos x="0" y="0"/>
                 <wp:positionH relativeFrom="margin">
-                  <wp:posOffset>2813714</wp:posOffset>
+                  <wp:align>center</wp:align>
                 </wp:positionH>
                 <wp:positionV relativeFrom="paragraph">
-                  <wp:posOffset>2793138</wp:posOffset>
+                  <wp:posOffset>1264976</wp:posOffset>
+                </wp:positionV>
+                <wp:extent cx="1296062" cy="652007"/>
+                <wp:effectExtent l="0" t="0" r="18415" b="15240"/>
+                <wp:wrapNone/>
+                <wp:docPr id="1056683232" name="Rechteck 1"/>
+                <wp:cNvGraphicFramePr/>
+                <a:graphic xmlns:a="http://schemas.openxmlformats.org/drawingml/2006/main">
+                  <a:graphicData uri="http://schemas.microsoft.com/office/word/2010/wordprocessingShape">
+                    <wps:wsp>
+                      <wps:cNvSpPr/>
+                      <wps:spPr>
+                        <a:xfrm>
+                          <a:off x="0" y="0"/>
+                          <a:ext cx="1296062" cy="652007"/>
+                        </a:xfrm>
+                        <a:prstGeom prst="rect">
+                          <a:avLst/>
+                        </a:prstGeom>
+                      </wps:spPr>
+                      <wps:style>
+                        <a:lnRef idx="2">
+                          <a:schemeClr val="accent1">
+                            <a:shade val="50000"/>
+                          </a:schemeClr>
+                        </a:lnRef>
+                        <a:fillRef idx="1">
+                          <a:schemeClr val="accent1"/>
+                        </a:fillRef>
+                        <a:effectRef idx="0">
+                          <a:schemeClr val="accent1"/>
+                        </a:effectRef>
+                        <a:fontRef idx="minor">
+                          <a:schemeClr val="lt1"/>
+                        </a:fontRef>
+                      </wps:style>
+                      <wps:txbx>
+                        <w:txbxContent>
+                          <w:p>
+                            <w:pPr>
+                              <w:jc w:val="center"/>
+                            </w:pPr>
+                            <w:r>
+                              <w:t>Geschlecht</w:t>
+                            </w:r>
+                            <w:r>
+                              <w:br/>
+                            </w:r>
+                            <w:proofErr w:type="spellStart"/>
+                            <w:r>
+                              <w:t>pk</w:t>
+                            </w:r>
+                            <w:proofErr w:type="spellEnd"/>
+                            <w:r>
+                              <w:br/>
+                            </w:r>
+                            <w:r>
+                              <w:t>Beschreibung</w:t>
+                            </w:r>
+                          </w:p>
+                        </w:txbxContent>
+                      </wps:txbx>
+                      <wps:bodyPr rot="0" spcFirstLastPara="0" vertOverflow="overflow" horzOverflow="overflow" vert="horz" wrap="square" lIns="91440" tIns="45720" rIns="91440" bIns="45720" numCol="1" spcCol="0" rtlCol="0" fromWordArt="0" anchor="ctr" anchorCtr="0" forceAA="0" compatLnSpc="1">
+                        <a:prstTxWarp prst="textNoShape">
+                          <a:avLst/>
+                        </a:prstTxWarp>
+                        <a:noAutofit/>
+                      </wps:bodyPr>
+                    </wps:wsp>
+                  </a:graphicData>
+                </a:graphic>
+                <wp14:sizeRelH relativeFrom="margin">
+                  <wp14:pctWidth>0</wp14:pctWidth>
+                </wp14:sizeRelH>
+                <wp14:sizeRelV relativeFrom="margin">
+                  <wp14:pctHeight>0</wp14:pctHeight>
+                </wp14:sizeRelV>
+              </wp:anchor>
+            </w:drawing>
+          </mc:Choice>
+          <mc:Fallback>
+            <w:pict>
+              <v:rect w14:anchorId="3B544AE4" id="Rechteck 1" o:spid="_x0000_s1026" style="position:absolute;margin-left:0;margin-top:99.6pt;width:102.05pt;height:51.35pt;z-index:251671552;visibility:visible;mso-wrap-style:square;mso-width-percent:0;mso-height-percent:0;mso-wrap-distance-left:9pt;mso-wrap-distance-top:0;mso-wrap-distance-right:9pt;mso-wrap-distance-bottom:0;mso-position-horizontal:center;mso-position-horizontal-relative:margin;mso-position-vertical:absolute;mso-position-vertical-relative:text;mso-width-percent:0;mso-height-percent:0;mso-width-relative:margin;mso-height-relative:margin;v-text-anchor:middle" o:gfxdata="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" fillcolor="#4f81bd [3204]" strokecolor="#243f60 [1604]" strokeweight="2pt">
+                <v:textbox>
+                  <w:txbxContent>
+                    <w:p>
+                      <w:pPr>
+                        <w:jc w:val="center"/>
+                      </w:pPr>
+                      <w:r>
+                        <w:t>Geschlecht</w:t>
+                      </w:r>
+                      <w:r>
+                        <w:br/>
+                      </w:r>
+                      <w:proofErr w:type="spellStart"/>
+                      <w:r>
+                        <w:t>pk</w:t>
+                      </w:r>
+                      <w:proofErr w:type="spellEnd"/>
+                      <w:r>
+                        <w:br/>
+                      </w:r>
+                      <w:r>
+                        <w:t>Beschreibung</w:t>
+                      </w:r>
+                    </w:p>
+                  </w:txbxContent>
+                </v:textbox>
+                <w10:wrap anchorx="margin"/>
+              </v:rect>
+            </w:pict>
+          </mc:Fallback>
+        </mc:AlternateContent>
+      </w:r>
+      <w:r>
+        <w:rPr>
+          <w:noProof/>
+        </w:rPr>
+        <mc:AlternateContent>
+          <mc:Choice Requires="wps">
+            <w:drawing>
+              <wp:anchor distT="0" distB="0" distL="114300" distR="114300" simplePos="0" relativeHeight="251669504" behindDoc="0" locked="0" layoutInCell="1" allowOverlap="1" wp14:anchorId="0FAFA3DA" wp14:editId="0AB2344C">
+                <wp:simplePos x="0" y="0"/>
+                <wp:positionH relativeFrom="margin">
+                  <wp:posOffset>2242185</wp:posOffset>
+                </wp:positionH>
+                <wp:positionV relativeFrom="paragraph">
+                  <wp:posOffset>349388</wp:posOffset>
+                </wp:positionV>
+                <wp:extent cx="1296062" cy="652007"/>
+                <wp:effectExtent l="0" t="0" r="18415" b="15240"/>
+                <wp:wrapNone/>
+                <wp:docPr id="1032829322" name="Rechteck 1"/>
+                <wp:cNvGraphicFramePr/>
+                <a:graphic xmlns:a="http://schemas.openxmlformats.org/drawingml/2006/main">
+                  <a:graphicData uri="http://schemas.microsoft.com/office/word/2010/wordprocessingShape">
+                    <wps:wsp>
+                      <wps:cNvSpPr/>
+                      <wps:spPr>
+                        <a:xfrm>
+                          <a:off x="0" y="0"/>
+                          <a:ext cx="1296062" cy="652007"/>
+                        </a:xfrm>
+                        <a:prstGeom prst="rect">
+                          <a:avLst/>
+                        </a:prstGeom>
+                      </wps:spPr>
+                      <wps:style>
+                        <a:lnRef idx="2">
+                          <a:schemeClr val="accent1">
+                            <a:shade val="50000"/>
+                          </a:schemeClr>
+                        </a:lnRef>
+                        <a:fillRef idx="1">
+                          <a:schemeClr val="accent1"/>
+                        </a:fillRef>
+                        <a:effectRef idx="0">
+                          <a:schemeClr val="accent1"/>
+                        </a:effectRef>
+                        <a:fontRef idx="minor">
+                          <a:schemeClr val="lt1"/>
+                        </a:fontRef>
+                      </wps:style>
+                      <wps:txbx>
+                        <w:txbxContent>
+                          <w:p>
+                            <w:pPr>
+                              <w:jc w:val="center"/>
+                            </w:pPr>
+                            <w:proofErr w:type="spellStart"/>
+                            <w:r>
+                              <w:t>Plz</w:t>
+                            </w:r>
+                            <w:proofErr w:type="spellEnd"/>
+                            <w:r>
+                              <w:br/>
+                            </w:r>
+                            <w:proofErr w:type="spellStart"/>
+                            <w:r>
+                              <w:t>pk</w:t>
+                            </w:r>
+                            <w:proofErr w:type="spellEnd"/>
+                            <w:r>
+                              <w:br/>
+                              <w:t>Ort</w:t>
+                            </w:r>
+                          </w:p>
+                        </w:txbxContent>
+                      </wps:txbx>
+                      <wps:bodyPr rot="0" spcFirstLastPara="0" vertOverflow="overflow" horzOverflow="overflow" vert="horz" wrap="square" lIns="91440" tIns="45720" rIns="91440" bIns="45720" numCol="1" spcCol="0" rtlCol="0" fromWordArt="0" anchor="ctr" anchorCtr="0" forceAA="0" compatLnSpc="1">
+                        <a:prstTxWarp prst="textNoShape">
+                          <a:avLst/>
+                        </a:prstTxWarp>
+                        <a:noAutofit/>
+                      </wps:bodyPr>
+                    </wps:wsp>
+                  </a:graphicData>
+                </a:graphic>
+                <wp14:sizeRelH relativeFrom="margin">
+                  <wp14:pctWidth>0</wp14:pctWidth>
+                </wp14:sizeRelH>
+                <wp14:sizeRelV relativeFrom="margin">
+                  <wp14:pctHeight>0</wp14:pctHeight>
+                </wp14:sizeRelV>
+              </wp:anchor>
+            </w:drawing>
+          </mc:Choice>
+          <mc:Fallback>
+            <w:pict>
+              <v:rect w14:anchorId="0FAFA3DA" id="_x0000_s1027" style="position:absolute;margin-left:176.55pt;margin-top:27.5pt;width:102.05pt;height:51.35pt;z-index:251669504;visibility:visible;mso-wrap-style:square;mso-width-percent:0;mso-height-percent:0;mso-wrap-distance-left:9pt;mso-wrap-distance-top:0;mso-wrap-distance-right:9pt;mso-wrap-distance-bottom:0;mso-position-horizontal:absolute;mso-position-horizontal-relative:margin;mso-position-vertical:absolute;mso-position-vertical-relative:text;mso-width-percent:0;mso-height-percent:0;mso-width-relative:margin;mso-height-relative:margin;v-text-anchor:middle" o:gfxdata="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" fillcolor="#4f81bd [3204]" strokecolor="#243f60 [1604]" strokeweight="2pt">
+                <v:textbox>
+                  <w:txbxContent>
+                    <w:p>
+                      <w:pPr>
+                        <w:jc w:val="center"/>
+                      </w:pPr>
+                      <w:proofErr w:type="spellStart"/>
+                      <w:r>
+                        <w:t>Plz</w:t>
+                      </w:r>
+                      <w:proofErr w:type="spellEnd"/>
+                      <w:r>
+                        <w:br/>
+                      </w:r>
+                      <w:proofErr w:type="spellStart"/>
+                      <w:r>
+                        <w:t>pk</w:t>
+                      </w:r>
+                      <w:proofErr w:type="spellEnd"/>
+                      <w:r>
+                        <w:br/>
+                        <w:t>Ort</w:t>
+                      </w:r>
+                    </w:p>
+                  </w:txbxContent>
+                </v:textbox>
+                <w10:wrap anchorx="margin"/>
+              </v:rect>
+            </w:pict>
+          </mc:Fallback>
+        </mc:AlternateContent>
+      </w:r>
+      <w:r>
+        <w:rPr>
+          <w:noProof/>
+        </w:rPr>
+        <mc:AlternateContent>
+          <mc:Choice Requires="wps">
+            <w:drawing>
+              <wp:anchor distT="0" distB="0" distL="114300" distR="114300" simplePos="0" relativeHeight="251667456" behindDoc="0" locked="0" layoutInCell="1" allowOverlap="1" wp14:anchorId="4D3D7945" wp14:editId="7D3A5F41">
+                <wp:simplePos x="0" y="0"/>
+                <wp:positionH relativeFrom="margin">
+                  <wp:align>center</wp:align>
+                </wp:positionH>
+                <wp:positionV relativeFrom="paragraph">
+                  <wp:posOffset>-572881</wp:posOffset>
+                </wp:positionV>
+                <wp:extent cx="1296062" cy="715617"/>
+                <wp:effectExtent l="0" t="0" r="18415" b="27940"/>
+                <wp:wrapNone/>
+                <wp:docPr id="1262289938" name="Rechteck 1"/>
+                <wp:cNvGraphicFramePr/>
+                <a:graphic xmlns:a="http://schemas.openxmlformats.org/drawingml/2006/main">
+                  <a:graphicData uri="http://schemas.microsoft.com/office/word/2010/wordprocessingShape">
+                    <wps:wsp>
+                      <wps:cNvSpPr/>
+                      <wps:spPr>
+                        <a:xfrm>
+                          <a:off x="0" y="0"/>
+                          <a:ext cx="1296062" cy="715617"/>
+                        </a:xfrm>
+                        <a:prstGeom prst="rect">
+                          <a:avLst/>
+                        </a:prstGeom>
+                      </wps:spPr>
+                      <wps:style>
+                        <a:lnRef idx="2">
+                          <a:schemeClr val="accent1">
+                            <a:shade val="50000"/>
+                          </a:schemeClr>
+                        </a:lnRef>
+                        <a:fillRef idx="1">
+                          <a:schemeClr val="accent1"/>
+                        </a:fillRef>
+                        <a:effectRef idx="0">
+                          <a:schemeClr val="accent1"/>
+                        </a:effectRef>
+                        <a:fontRef idx="minor">
+                          <a:schemeClr val="lt1"/>
+                        </a:fontRef>
+                      </wps:style>
+                      <wps:txbx>
+                        <w:txbxContent>
+                          <w:p>
+                            <w:pPr>
+                              <w:jc w:val="center"/>
+                            </w:pPr>
+                            <w:r>
+                              <w:t>Schwerpunkt</w:t>
+                            </w:r>
+                            <w:r>
+                              <w:br/>
+                            </w:r>
+                            <w:proofErr w:type="spellStart"/>
+                            <w:r>
+                              <w:t>pk</w:t>
+                            </w:r>
+                            <w:proofErr w:type="spellEnd"/>
+                            <w:r>
+                              <w:br/>
+                            </w:r>
+                            <w:r>
+                              <w:t>Beschreibung</w:t>
+                            </w:r>
+                          </w:p>
+                        </w:txbxContent>
+                      </wps:txbx>
+                      <wps:bodyPr rot="0" spcFirstLastPara="0" vertOverflow="overflow" horzOverflow="overflow" vert="horz" wrap="square" lIns="91440" tIns="45720" rIns="91440" bIns="45720" numCol="1" spcCol="0" rtlCol="0" fromWordArt="0" anchor="ctr" anchorCtr="0" forceAA="0" compatLnSpc="1">
+                        <a:prstTxWarp prst="textNoShape">
+                          <a:avLst/>
+                        </a:prstTxWarp>
+                        <a:noAutofit/>
+                      </wps:bodyPr>
+                    </wps:wsp>
+                  </a:graphicData>
+                </a:graphic>
+                <wp14:sizeRelH relativeFrom="margin">
+                  <wp14:pctWidth>0</wp14:pctWidth>
+                </wp14:sizeRelH>
+                <wp14:sizeRelV relativeFrom="margin">
+                  <wp14:pctHeight>0</wp14:pctHeight>
+                </wp14:sizeRelV>
+              </wp:anchor>
+            </w:drawing>
+          </mc:Choice>
+          <mc:Fallback>
+            <w:pict>
+              <v:rect w14:anchorId="4D3D7945" id="_x0000_s1028" style="position:absolute;margin-left:0;margin-top:-45.1pt;width:102.05pt;height:56.35pt;z-index:251667456;visibility:visible;mso-wrap-style:square;mso-width-percent:0;mso-height-percent:0;mso-wrap-distance-left:9pt;mso-wrap-distance-top:0;mso-wrap-distance-right:9pt;mso-wrap-distance-bottom:0;mso-position-horizontal:center;mso-position-horizontal-relative:margin;mso-position-vertical:absolute;mso-position-vertical-relative:text;mso-width-percent:0;mso-height-percent:0;mso-width-relative:margin;mso-height-relative:margin;v-text-anchor:middle" o:gfxdata="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" fillcolor="#4f81bd [3204]" strokecolor="#243f60 [1604]" strokeweight="2pt">
+                <v:textbox>
+                  <w:txbxContent>
+                    <w:p>
+                      <w:pPr>
+                        <w:jc w:val="center"/>
+                      </w:pPr>
+                      <w:r>
+                        <w:t>Schwerpunkt</w:t>
+                      </w:r>
+                      <w:r>
+                        <w:br/>
+                      </w:r>
+                      <w:proofErr w:type="spellStart"/>
+                      <w:r>
+                        <w:t>pk</w:t>
+                      </w:r>
+                      <w:proofErr w:type="spellEnd"/>
+                      <w:r>
+                        <w:br/>
+                      </w:r>
+                      <w:r>
+                        <w:t>Beschreibung</w:t>
+                      </w:r>
+                    </w:p>
+                  </w:txbxContent>
+                </v:textbox>
+                <w10:wrap anchorx="margin"/>
+              </v:rect>
+            </w:pict>
+          </mc:Fallback>
+        </mc:AlternateContent>
+      </w:r>
+      <w:r>
+        <w:rPr>
+          <w:noProof/>
+        </w:rPr>
+        <mc:AlternateContent>
+          <mc:Choice Requires="wps">
+            <w:drawing>
+              <wp:anchor distT="0" distB="0" distL="114300" distR="114300" simplePos="0" relativeHeight="251665408" behindDoc="0" locked="0" layoutInCell="1" allowOverlap="1" wp14:anchorId="04E20BEC" wp14:editId="42C6991F">
+                <wp:simplePos x="0" y="0"/>
+                <wp:positionH relativeFrom="page">
+                  <wp:align>right</wp:align>
+                </wp:positionH>
+                <wp:positionV relativeFrom="paragraph">
+                  <wp:posOffset>3770740</wp:posOffset>
                 </wp:positionV>
                 <wp:extent cx="2299648" cy="2900149"/>
                 <wp:effectExtent l="0" t="0" r="24765" b="14605"/>
@@ -64,13 +448,19 @@
                             <w:r>
                               <w:br/>
                             </w:r>
+                            <w:proofErr w:type="spellStart"/>
                             <w:r>
                               <w:t>pk</w:t>
                             </w:r>
-                            <w:r>
-                              <w:br/>
+                            <w:proofErr w:type="spellEnd"/>
+                            <w:r>
+                              <w:br/>
+                            </w:r>
+                            <w:proofErr w:type="spellStart"/>
+                            <w:r>
                               <w:t>ueberschrift</w:t>
                             </w:r>
+                            <w:proofErr w:type="spellEnd"/>
                             <w:r>
                               <w:br/>
                               <w:t>anliegen</w:t>
@@ -98,7 +488,7 @@
           </mc:Choice>
           <mc:Fallback>
             <w:pict>
-              <v:rect w14:anchorId="04E20BEC" id="Rechteck 1" o:spid="_x0000_s1026" style="position:absolute;margin-left:221.55pt;margin-top:219.95pt;width:181.05pt;height:228.35pt;z-index:251665408;visibility:visible;mso-wrap-style:square;mso-width-percent:0;mso-height-percent:0;mso-wrap-distance-left:9pt;mso-wrap-distance-top:0;mso-wrap-distance-right:9pt;mso-wrap-distance-bottom:0;mso-position-horizontal:absolute;mso-position-horizontal-relative:margin;mso-position-vertical:absolute;mso-position-vertical-relative:text;mso-width-percent:0;mso-height-percent:0;mso-width-relative:margin;mso-height-relative:margin;v-text-anchor:middle" o:gfxdata="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" fillcolor="#4f81bd [3204]" strokecolor="#243f60 [1604]" strokeweight="2pt">
+              <v:rect w14:anchorId="04E20BEC" id="_x0000_s1029" style="position:absolute;margin-left:129.85pt;margin-top:296.9pt;width:181.05pt;height:228.35pt;z-index:251665408;visibility:visible;mso-wrap-style:square;mso-width-percent:0;mso-height-percent:0;mso-wrap-distance-left:9pt;mso-wrap-distance-top:0;mso-wrap-distance-right:9pt;mso-wrap-distance-bottom:0;mso-position-horizontal:right;mso-position-horizontal-relative:page;mso-position-vertical:absolute;mso-position-vertical-relative:text;mso-width-percent:0;mso-height-percent:0;mso-width-relative:margin;mso-height-relative:margin;v-text-anchor:middle" o:gfxdata="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" fillcolor="#4f81bd [3204]" strokecolor="#243f60 [1604]" strokeweight="2pt">
                 <v:textbox>
                   <w:txbxContent>
                     <w:p>
@@ -111,13 +501,19 @@
                       <w:r>
                         <w:br/>
                       </w:r>
+                      <w:proofErr w:type="spellStart"/>
                       <w:r>
                         <w:t>pk</w:t>
                       </w:r>
-                      <w:r>
-                        <w:br/>
+                      <w:proofErr w:type="spellEnd"/>
+                      <w:r>
+                        <w:br/>
+                      </w:r>
+                      <w:proofErr w:type="spellStart"/>
+                      <w:r>
                         <w:t>ueberschrift</w:t>
                       </w:r>
+                      <w:proofErr w:type="spellEnd"/>
                       <w:r>
                         <w:br/>
                         <w:t>anliegen</w:t>
@@ -125,7 +521,7 @@
                     </w:p>
                   </w:txbxContent>
                 </v:textbox>
-                <w10:wrap anchorx="margin"/>
+                <w10:wrap anchorx="page"/>
               </v:rect>
             </w:pict>
           </mc:Fallback>
@@ -138,13 +534,13 @@
         <mc:AlternateContent>
           <mc:Choice Requires="wps">
             <w:drawing>
-              <wp:anchor distT="0" distB="0" distL="114300" distR="114300" simplePos="0" relativeHeight="251663360" behindDoc="0" locked="0" layoutInCell="1" allowOverlap="1" wp14:anchorId="144F97AE" wp14:editId="3676D9CA">
+              <wp:anchor distT="0" distB="0" distL="114300" distR="114300" simplePos="0" relativeHeight="251663360" behindDoc="0" locked="0" layoutInCell="1" allowOverlap="1" wp14:anchorId="144F97AE" wp14:editId="2B2D4F00">
                 <wp:simplePos x="0" y="0"/>
                 <wp:positionH relativeFrom="margin">
-                  <wp:align>left</wp:align>
+                  <wp:posOffset>-763325</wp:posOffset>
                 </wp:positionH>
                 <wp:positionV relativeFrom="paragraph">
-                  <wp:posOffset>2899524</wp:posOffset>
+                  <wp:posOffset>3591173</wp:posOffset>
                 </wp:positionV>
                 <wp:extent cx="2299648" cy="2900149"/>
                 <wp:effectExtent l="0" t="0" r="24765" b="14605"/>
@@ -191,27 +587,69 @@
                             </w:r>
                             <w:r>
                               <w:br/>
+                            </w:r>
+                            <w:proofErr w:type="spellStart"/>
+                            <w:r>
                               <w:t>pk</w:t>
                             </w:r>
-                            <w:r>
-                              <w:br/>
-                              <w:t>fk(patient)</w:t>
-                            </w:r>
-                            <w:r>
-                              <w:br/>
-                              <w:t>fk(arzt)</w:t>
-                            </w:r>
-                            <w:r>
-                              <w:br/>
+                            <w:proofErr w:type="spellEnd"/>
+                            <w:r>
+                              <w:br/>
+                            </w:r>
+                            <w:proofErr w:type="spellStart"/>
+                            <w:r>
+                              <w:t>fk</w:t>
+                            </w:r>
+                            <w:proofErr w:type="spellEnd"/>
+                            <w:r>
+                              <w:t>(</w:t>
+                            </w:r>
+                            <w:proofErr w:type="spellStart"/>
+                            <w:r>
+                              <w:t>patient</w:t>
+                            </w:r>
+                            <w:proofErr w:type="spellEnd"/>
+                            <w:r>
+                              <w:t>)</w:t>
+                            </w:r>
+                            <w:r>
+                              <w:br/>
+                            </w:r>
+                            <w:proofErr w:type="spellStart"/>
+                            <w:r>
+                              <w:t>fk</w:t>
+                            </w:r>
+                            <w:proofErr w:type="spellEnd"/>
+                            <w:r>
+                              <w:t>(</w:t>
+                            </w:r>
+                            <w:proofErr w:type="spellStart"/>
+                            <w:r>
+                              <w:t>arzt</w:t>
+                            </w:r>
+                            <w:proofErr w:type="spellEnd"/>
+                            <w:r>
+                              <w:t>)</w:t>
+                            </w:r>
+                            <w:r>
+                              <w:br/>
+                            </w:r>
+                            <w:proofErr w:type="spellStart"/>
+                            <w:r>
                               <w:t>da</w:t>
                             </w:r>
                             <w:r>
                               <w:t>tum</w:t>
                             </w:r>
-                            <w:r>
-                              <w:br/>
+                            <w:proofErr w:type="spellEnd"/>
+                            <w:r>
+                              <w:br/>
+                            </w:r>
+                            <w:proofErr w:type="spellStart"/>
+                            <w:r>
                               <w:t>uhrzeit</w:t>
                             </w:r>
+                            <w:proofErr w:type="spellEnd"/>
                           </w:p>
                         </w:txbxContent>
                       </wps:txbx>
@@ -235,7 +673,7 @@
           </mc:Choice>
           <mc:Fallback>
             <w:pict>
-              <v:rect w14:anchorId="144F97AE" id="_x0000_s1027" style="position:absolute;margin-left:0;margin-top:228.3pt;width:181.05pt;height:228.35pt;z-index:251663360;visibility:visible;mso-wrap-style:square;mso-width-percent:0;mso-height-percent:0;mso-wrap-distance-left:9pt;mso-wrap-distance-top:0;mso-wrap-distance-right:9pt;mso-wrap-distance-bottom:0;mso-position-horizontal:left;mso-position-horizontal-relative:margin;mso-position-vertical:absolute;mso-position-vertical-relative:text;mso-width-percent:0;mso-height-percent:0;mso-width-relative:margin;mso-height-relative:margin;v-text-anchor:middle" o:gfxdata="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" fillcolor="#4f81bd [3204]" strokecolor="#243f60 [1604]" strokeweight="2pt">
+              <v:rect w14:anchorId="144F97AE" id="_x0000_s1030" style="position:absolute;margin-left:-60.1pt;margin-top:282.75pt;width:181.05pt;height:228.35pt;z-index:251663360;visibility:visible;mso-wrap-style:square;mso-width-percent:0;mso-height-percent:0;mso-wrap-distance-left:9pt;mso-wrap-distance-top:0;mso-wrap-distance-right:9pt;mso-wrap-distance-bottom:0;mso-position-horizontal:absolute;mso-position-horizontal-relative:margin;mso-position-vertical:absolute;mso-position-vertical-relative:text;mso-width-percent:0;mso-height-percent:0;mso-width-relative:margin;mso-height-relative:margin;v-text-anchor:middle" o:gfxdata="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" fillcolor="#4f81bd [3204]" strokecolor="#243f60 [1604]" strokeweight="2pt">
                 <v:textbox>
                   <w:txbxContent>
                     <w:p>
@@ -247,27 +685,69 @@
                       </w:r>
                       <w:r>
                         <w:br/>
+                      </w:r>
+                      <w:proofErr w:type="spellStart"/>
+                      <w:r>
                         <w:t>pk</w:t>
                       </w:r>
-                      <w:r>
-                        <w:br/>
-                        <w:t>fk(patient)</w:t>
-                      </w:r>
-                      <w:r>
-                        <w:br/>
-                        <w:t>fk(arzt)</w:t>
-                      </w:r>
-                      <w:r>
-                        <w:br/>
+                      <w:proofErr w:type="spellEnd"/>
+                      <w:r>
+                        <w:br/>
+                      </w:r>
+                      <w:proofErr w:type="spellStart"/>
+                      <w:r>
+                        <w:t>fk</w:t>
+                      </w:r>
+                      <w:proofErr w:type="spellEnd"/>
+                      <w:r>
+                        <w:t>(</w:t>
+                      </w:r>
+                      <w:proofErr w:type="spellStart"/>
+                      <w:r>
+                        <w:t>patient</w:t>
+                      </w:r>
+                      <w:proofErr w:type="spellEnd"/>
+                      <w:r>
+                        <w:t>)</w:t>
+                      </w:r>
+                      <w:r>
+                        <w:br/>
+                      </w:r>
+                      <w:proofErr w:type="spellStart"/>
+                      <w:r>
+                        <w:t>fk</w:t>
+                      </w:r>
+                      <w:proofErr w:type="spellEnd"/>
+                      <w:r>
+                        <w:t>(</w:t>
+                      </w:r>
+                      <w:proofErr w:type="spellStart"/>
+                      <w:r>
+                        <w:t>arzt</w:t>
+                      </w:r>
+                      <w:proofErr w:type="spellEnd"/>
+                      <w:r>
+                        <w:t>)</w:t>
+                      </w:r>
+                      <w:r>
+                        <w:br/>
+                      </w:r>
+                      <w:proofErr w:type="spellStart"/>
+                      <w:r>
                         <w:t>da</w:t>
                       </w:r>
                       <w:r>
                         <w:t>tum</w:t>
                       </w:r>
-                      <w:r>
-                        <w:br/>
+                      <w:proofErr w:type="spellEnd"/>
+                      <w:r>
+                        <w:br/>
+                      </w:r>
+                      <w:proofErr w:type="spellStart"/>
+                      <w:r>
                         <w:t>uhrzeit</w:t>
                       </w:r>
+                      <w:proofErr w:type="spellEnd"/>
                     </w:p>
                   </w:txbxContent>
                 </v:textbox>
@@ -284,13 +764,13 @@
         <mc:AlternateContent>
           <mc:Choice Requires="wps">
             <w:drawing>
-              <wp:anchor distT="0" distB="0" distL="114300" distR="114300" simplePos="0" relativeHeight="251661312" behindDoc="0" locked="0" layoutInCell="1" allowOverlap="1" wp14:anchorId="25B4AA75" wp14:editId="7C1B8E8F">
+              <wp:anchor distT="0" distB="0" distL="114300" distR="114300" simplePos="0" relativeHeight="251661312" behindDoc="0" locked="0" layoutInCell="1" allowOverlap="1" wp14:anchorId="25B4AA75" wp14:editId="18CF99A6">
                 <wp:simplePos x="0" y="0"/>
                 <wp:positionH relativeFrom="column">
-                  <wp:posOffset>3145809</wp:posOffset>
+                  <wp:posOffset>4099946</wp:posOffset>
                 </wp:positionH>
                 <wp:positionV relativeFrom="paragraph">
-                  <wp:posOffset>-525439</wp:posOffset>
+                  <wp:posOffset>-652366</wp:posOffset>
                 </wp:positionV>
                 <wp:extent cx="2299648" cy="2900149"/>
                 <wp:effectExtent l="0" t="0" r="24765" b="14605"/>
@@ -337,8 +817,12 @@
                             </w:r>
                             <w:r>
                               <w:br/>
+                            </w:r>
+                            <w:proofErr w:type="spellStart"/>
+                            <w:r>
                               <w:t>pk</w:t>
                             </w:r>
+                            <w:proofErr w:type="spellEnd"/>
                             <w:r>
                               <w:br/>
                               <w:t>Vorname</w:t>
@@ -349,34 +833,37 @@
                             </w:r>
                             <w:r>
                               <w:br/>
-                              <w:t>fk (plz)</w:t>
-                            </w:r>
-                            <w:r>
-                              <w:br/>
-                              <w:t>Straße</w:t>
-                            </w:r>
-                            <w:r>
-                              <w:t xml:space="preserve"> </w:t>
-                            </w:r>
-                            <w:r>
-                              <w:br/>
-                            </w:r>
-                            <w:r>
-                              <w:t>E-Ma</w:t>
-                            </w:r>
-                            <w:r>
-                              <w:t>il</w:t>
-                            </w:r>
-                            <w:r>
-                              <w:br/>
-                            </w:r>
-                            <w:r>
+                            </w:r>
+                            <w:proofErr w:type="spellStart"/>
+                            <w:r>
+                              <w:t>fk</w:t>
+                            </w:r>
+                            <w:proofErr w:type="spellEnd"/>
+                            <w:r>
+                              <w:t xml:space="preserve"> (</w:t>
+                            </w:r>
+                            <w:proofErr w:type="spellStart"/>
+                            <w:r>
+                              <w:t>plz</w:t>
+                            </w:r>
+                            <w:proofErr w:type="spellEnd"/>
+                            <w:r>
+                              <w:t>)</w:t>
+                            </w:r>
+                            <w:r>
+                              <w:br/>
+                              <w:t xml:space="preserve">Straße </w:t>
+                            </w:r>
+                            <w:r>
+                              <w:br/>
+                              <w:t>E-Mail</w:t>
+                            </w:r>
+                            <w:r>
+                              <w:br/>
                               <w:t>Telefonnummer</w:t>
                             </w:r>
                             <w:r>
                               <w:br/>
-                            </w:r>
-                            <w:r>
                               <w:t>Beschwerde</w:t>
                             </w:r>
                           </w:p>
@@ -402,7 +889,7 @@
           </mc:Choice>
           <mc:Fallback>
             <w:pict>
-              <v:rect w14:anchorId="25B4AA75" id="_x0000_s1028" style="position:absolute;margin-left:247.7pt;margin-top:-41.35pt;width:181.05pt;height:228.35pt;z-index:251661312;visibility:visible;mso-wrap-style:square;mso-width-percent:0;mso-height-percent:0;mso-wrap-distance-left:9pt;mso-wrap-distance-top:0;mso-wrap-distance-right:9pt;mso-wrap-distance-bottom:0;mso-position-horizontal:absolute;mso-position-horizontal-relative:text;mso-position-vertical:absolute;mso-position-vertical-relative:text;mso-width-percent:0;mso-height-percent:0;mso-width-relative:margin;mso-height-relative:margin;v-text-anchor:middle" o:gfxdata="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" fillcolor="#4f81bd [3204]" strokecolor="#243f60 [1604]" strokeweight="2pt">
+              <v:rect w14:anchorId="25B4AA75" id="_x0000_s1031" style="position:absolute;margin-left:322.85pt;margin-top:-51.35pt;width:181.05pt;height:228.35pt;z-index:251661312;visibility:visible;mso-wrap-style:square;mso-width-percent:0;mso-height-percent:0;mso-wrap-distance-left:9pt;mso-wrap-distance-top:0;mso-wrap-distance-right:9pt;mso-wrap-distance-bottom:0;mso-position-horizontal:absolute;mso-position-horizontal-relative:text;mso-position-vertical:absolute;mso-position-vertical-relative:text;mso-width-percent:0;mso-height-percent:0;mso-width-relative:margin;mso-height-relative:margin;v-text-anchor:middle" o:gfxdata="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" fillcolor="#4f81bd [3204]" strokecolor="#243f60 [1604]" strokeweight="2pt">
                 <v:textbox>
                   <w:txbxContent>
                     <w:p>
@@ -414,8 +901,12 @@
                       </w:r>
                       <w:r>
                         <w:br/>
+                      </w:r>
+                      <w:proofErr w:type="spellStart"/>
+                      <w:r>
                         <w:t>pk</w:t>
                       </w:r>
+                      <w:proofErr w:type="spellEnd"/>
                       <w:r>
                         <w:br/>
                         <w:t>Vorname</w:t>
@@ -426,34 +917,37 @@
                       </w:r>
                       <w:r>
                         <w:br/>
-                        <w:t>fk (plz)</w:t>
-                      </w:r>
-                      <w:r>
-                        <w:br/>
-                        <w:t>Straße</w:t>
-                      </w:r>
-                      <w:r>
-                        <w:t xml:space="preserve"> </w:t>
-                      </w:r>
-                      <w:r>
-                        <w:br/>
-                      </w:r>
-                      <w:r>
-                        <w:t>E-Ma</w:t>
-                      </w:r>
-                      <w:r>
-                        <w:t>il</w:t>
-                      </w:r>
-                      <w:r>
-                        <w:br/>
-                      </w:r>
-                      <w:r>
+                      </w:r>
+                      <w:proofErr w:type="spellStart"/>
+                      <w:r>
+                        <w:t>fk</w:t>
+                      </w:r>
+                      <w:proofErr w:type="spellEnd"/>
+                      <w:r>
+                        <w:t xml:space="preserve"> (</w:t>
+                      </w:r>
+                      <w:proofErr w:type="spellStart"/>
+                      <w:r>
+                        <w:t>plz</w:t>
+                      </w:r>
+                      <w:proofErr w:type="spellEnd"/>
+                      <w:r>
+                        <w:t>)</w:t>
+                      </w:r>
+                      <w:r>
+                        <w:br/>
+                        <w:t xml:space="preserve">Straße </w:t>
+                      </w:r>
+                      <w:r>
+                        <w:br/>
+                        <w:t>E-Mail</w:t>
+                      </w:r>
+                      <w:r>
+                        <w:br/>
                         <w:t>Telefonnummer</w:t>
                       </w:r>
                       <w:r>
                         <w:br/>
-                      </w:r>
-                      <w:r>
                         <w:t>Beschwerde</w:t>
                       </w:r>
                     </w:p>
@@ -471,13 +965,13 @@
         <mc:AlternateContent>
           <mc:Choice Requires="wps">
             <w:drawing>
-              <wp:anchor distT="0" distB="0" distL="114300" distR="114300" simplePos="0" relativeHeight="251659264" behindDoc="0" locked="0" layoutInCell="1" allowOverlap="1" wp14:anchorId="33C90671" wp14:editId="1758BD3C">
+              <wp:anchor distT="0" distB="0" distL="114300" distR="114300" simplePos="0" relativeHeight="251659264" behindDoc="0" locked="0" layoutInCell="1" allowOverlap="1" wp14:anchorId="33C90671" wp14:editId="5DB80250">
                 <wp:simplePos x="0" y="0"/>
                 <wp:positionH relativeFrom="column">
-                  <wp:posOffset>-333896</wp:posOffset>
+                  <wp:posOffset>-556011</wp:posOffset>
                 </wp:positionH>
                 <wp:positionV relativeFrom="paragraph">
-                  <wp:posOffset>-490855</wp:posOffset>
+                  <wp:posOffset>-689638</wp:posOffset>
                 </wp:positionV>
                 <wp:extent cx="2299648" cy="2900149"/>
                 <wp:effectExtent l="0" t="0" r="24765" b="14605"/>
@@ -524,8 +1018,16 @@
                             </w:r>
                             <w:r>
                               <w:br/>
+                            </w:r>
+                            <w:proofErr w:type="spellStart"/>
+                            <w:r>
                               <w:t>pk</w:t>
                             </w:r>
+                            <w:proofErr w:type="spellEnd"/>
+                            <w:r>
+                              <w:br/>
+                              <w:t>Anrede</w:t>
+                            </w:r>
                             <w:r>
                               <w:br/>
                               <w:t>Vorname</w:t>
@@ -536,7 +1038,22 @@
                             </w:r>
                             <w:r>
                               <w:br/>
-                              <w:t>fk (plz)</w:t>
+                            </w:r>
+                            <w:proofErr w:type="spellStart"/>
+                            <w:r>
+                              <w:t>fk</w:t>
+                            </w:r>
+                            <w:proofErr w:type="spellEnd"/>
+                            <w:r>
+                              <w:t xml:space="preserve"> (</w:t>
+                            </w:r>
+                            <w:proofErr w:type="spellStart"/>
+                            <w:r>
+                              <w:t>plz</w:t>
+                            </w:r>
+                            <w:proofErr w:type="spellEnd"/>
+                            <w:r>
+                              <w:t>)</w:t>
                             </w:r>
                             <w:r>
                               <w:br/>
@@ -548,7 +1065,22 @@
                             </w:r>
                             <w:r>
                               <w:br/>
-                              <w:t>fk(schwerpunk)</w:t>
+                            </w:r>
+                            <w:proofErr w:type="spellStart"/>
+                            <w:r>
+                              <w:t>fk</w:t>
+                            </w:r>
+                            <w:proofErr w:type="spellEnd"/>
+                            <w:r>
+                              <w:t>(</w:t>
+                            </w:r>
+                            <w:proofErr w:type="spellStart"/>
+                            <w:r>
+                              <w:t>schwerpunk</w:t>
+                            </w:r>
+                            <w:proofErr w:type="spellEnd"/>
+                            <w:r>
+                              <w:t>)</w:t>
                             </w:r>
                             <w:r>
                               <w:br/>
@@ -592,7 +1124,7 @@
           </mc:Choice>
           <mc:Fallback>
             <w:pict>
-              <v:rect w14:anchorId="33C90671" id="_x0000_s1029" style="position:absolute;margin-left:-26.3pt;margin-top:-38.65pt;width:181.05pt;height:228.35pt;z-index:251659264;visibility:visible;mso-wrap-style:square;mso-width-percent:0;mso-height-percent:0;mso-wrap-distance-left:9pt;mso-wrap-distance-top:0;mso-wrap-distance-right:9pt;mso-wrap-distance-bottom:0;mso-position-horizontal:absolute;mso-position-horizontal-relative:text;mso-position-vertical:absolute;mso-position-vertical-relative:text;mso-width-percent:0;mso-height-percent:0;mso-width-relative:margin;mso-height-relative:margin;v-text-anchor:middle" o:gfxdata="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" fillcolor="#4f81bd [3204]" strokecolor="#243f60 [1604]" strokeweight="2pt">
+              <v:rect w14:anchorId="33C90671" id="_x0000_s1032" style="position:absolute;margin-left:-43.8pt;margin-top:-54.3pt;width:181.05pt;height:228.35pt;z-index:251659264;visibility:visible;mso-wrap-style:square;mso-width-percent:0;mso-height-percent:0;mso-wrap-distance-left:9pt;mso-wrap-distance-top:0;mso-wrap-distance-right:9pt;mso-wrap-distance-bottom:0;mso-position-horizontal:absolute;mso-position-horizontal-relative:text;mso-position-vertical:absolute;mso-position-vertical-relative:text;mso-width-percent:0;mso-height-percent:0;mso-width-relative:margin;mso-height-relative:margin;v-text-anchor:middle" o:gfxdata="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" fillcolor="#4f81bd [3204]" strokecolor="#243f60 [1604]" strokeweight="2pt">
                 <v:textbox>
                   <w:txbxContent>
                     <w:p>
@@ -604,8 +1136,16 @@
                       </w:r>
                       <w:r>
                         <w:br/>
+                      </w:r>
+                      <w:proofErr w:type="spellStart"/>
+                      <w:r>
                         <w:t>pk</w:t>
                       </w:r>
+                      <w:proofErr w:type="spellEnd"/>
+                      <w:r>
+                        <w:br/>
+                        <w:t>Anrede</w:t>
+                      </w:r>
                       <w:r>
                         <w:br/>
                         <w:t>Vorname</w:t>
@@ -616,7 +1156,22 @@
                       </w:r>
                       <w:r>
                         <w:br/>
-                        <w:t>fk (plz)</w:t>
+                      </w:r>
+                      <w:proofErr w:type="spellStart"/>
+                      <w:r>
+                        <w:t>fk</w:t>
+                      </w:r>
+                      <w:proofErr w:type="spellEnd"/>
+                      <w:r>
+                        <w:t xml:space="preserve"> (</w:t>
+                      </w:r>
+                      <w:proofErr w:type="spellStart"/>
+                      <w:r>
+                        <w:t>plz</w:t>
+                      </w:r>
+                      <w:proofErr w:type="spellEnd"/>
+                      <w:r>
+                        <w:t>)</w:t>
                       </w:r>
                       <w:r>
                         <w:br/>
@@ -628,7 +1183,22 @@
                       </w:r>
                       <w:r>
                         <w:br/>
-                        <w:t>fk(schwerpunk)</w:t>
+                      </w:r>
+                      <w:proofErr w:type="spellStart"/>
+                      <w:r>
+                        <w:t>fk</w:t>
+                      </w:r>
+                      <w:proofErr w:type="spellEnd"/>
+                      <w:r>
+                        <w:t>(</w:t>
+                      </w:r>
+                      <w:proofErr w:type="spellStart"/>
+                      <w:r>
+                        <w:t>schwerpunk</w:t>
+                      </w:r>
+                      <w:proofErr w:type="spellEnd"/>
+                      <w:r>
+                        <w:t>)</w:t>
                       </w:r>
                       <w:r>
                         <w:br/>
@@ -1068,7 +1638,7 @@
   <w:style w:type="paragraph" w:default="1" w:styleId="Standard">
     <w:name w:val="Normal"/>
     <w:qFormat/>
-    <w:rsid w:val="003E54D1"/>
+    <w:rsid w:val="00C501EE"/>
   </w:style>
   <w:style w:type="character" w:default="1" w:styleId="Absatz-Standardschriftart">
     <w:name w:val="Default Paragraph Font"/>
